--- a/Demi/worklogs/2020.4.15日志.docx
+++ b/Demi/worklogs/2020.4.15日志.docx
@@ -243,18 +243,10 @@
                 <w:sz w:val="24"/>
                 <w:szCs w:val="24"/>
               </w:rPr>
-              <w:t>UI</w:t>
-            </w:r>
-            <w:r>
-              <w:rPr>
-                <w:rFonts w:ascii="Verdana" w:eastAsia="宋体" w:hAnsi="Verdana" w:cs="宋体" w:hint="eastAsia"/>
-                <w:color w:val="000000"/>
-                <w:kern w:val="0"/>
-                <w:sz w:val="24"/>
-                <w:szCs w:val="24"/>
-              </w:rPr>
-              <w:t>自动化测试</w:t>
-            </w:r>
+              <w:t>功能测试</w:t>
+            </w:r>
+            <w:bookmarkStart w:id="0" w:name="_GoBack"/>
+            <w:bookmarkEnd w:id="0"/>
           </w:p>
         </w:tc>
       </w:tr>
@@ -935,7 +927,7 @@
               <w:pStyle w:val="a3"/>
               <w:spacing w:before="0" w:beforeAutospacing="0" w:after="0" w:afterAutospacing="0"/>
               <w:rPr>
-                <w:rFonts w:ascii="Arial" w:hAnsi="Arial" w:cs="Arial" w:hint="eastAsia"/>
+                <w:rFonts w:ascii="Arial" w:hAnsi="Arial" w:cs="Arial"/>
                 <w:color w:val="000000"/>
               </w:rPr>
             </w:pPr>
@@ -1359,10 +1351,7 @@
       </w:tr>
     </w:tbl>
     <w:p/>
-    <w:p>
-      <w:bookmarkStart w:id="0" w:name="_GoBack"/>
-      <w:bookmarkEnd w:id="0"/>
-    </w:p>
+    <w:p/>
     <w:sectPr>
       <w:pgSz w:w="11906" w:h="16838"/>
       <w:pgMar w:top="1440" w:right="1800" w:bottom="1440" w:left="1800" w:header="851" w:footer="992" w:gutter="0"/>
